--- a/report/Немцев отчет по практике.docx
+++ b/report/Немцев отчет по практике.docx
@@ -1915,6 +1915,7 @@
         <w:p>
           <w:pPr>
             <w:pStyle w:val="af"/>
+            <w:spacing w:line="360" w:lineRule="auto"/>
             <w:rPr>
               <w:rFonts w:ascii="Times New Roman" w:hAnsi="Times New Roman" w:cs="Times New Roman"/>
               <w:caps/>
@@ -1930,6 +1931,8 @@
             </w:rPr>
             <w:t>Оглавление</w:t>
           </w:r>
+          <w:bookmarkStart w:id="4" w:name="_GoBack"/>
+          <w:bookmarkEnd w:id="4"/>
         </w:p>
         <w:p>
           <w:pPr>
@@ -1962,13 +1965,13 @@
             </w:rPr>
             <w:fldChar w:fldCharType="separate"/>
           </w:r>
-          <w:hyperlink w:anchor="_Toc127713958" w:history="1">
+          <w:hyperlink w:anchor="_Toc128162488" w:history="1">
             <w:r>
               <w:rPr>
                 <w:rStyle w:val="a7"/>
                 <w:noProof/>
               </w:rPr>
-              <w:t>ЛИТЕРАТУРА</w:t>
+              <w:t>1. ИСХОДНЫЕ ДАННЫЕ И ПОСТАНОВКА ЗАДАЧИ</w:t>
             </w:r>
             <w:r>
               <w:rPr>
@@ -1989,7 +1992,145 @@
                 <w:noProof/>
                 <w:webHidden/>
               </w:rPr>
-              <w:instrText xml:space="preserve"> PAGEREF _Toc127713958 \h </w:instrText>
+              <w:instrText xml:space="preserve"> PAGEREF _Toc128162488 \h </w:instrText>
+            </w:r>
+            <w:r>
+              <w:rPr>
+                <w:noProof/>
+                <w:webHidden/>
+              </w:rPr>
+            </w:r>
+            <w:r>
+              <w:rPr>
+                <w:noProof/>
+                <w:webHidden/>
+              </w:rPr>
+              <w:fldChar w:fldCharType="separate"/>
+            </w:r>
+            <w:r>
+              <w:rPr>
+                <w:noProof/>
+                <w:webHidden/>
+              </w:rPr>
+              <w:t>4</w:t>
+            </w:r>
+            <w:r>
+              <w:rPr>
+                <w:noProof/>
+                <w:webHidden/>
+              </w:rPr>
+              <w:fldChar w:fldCharType="end"/>
+            </w:r>
+          </w:hyperlink>
+        </w:p>
+        <w:p>
+          <w:pPr>
+            <w:pStyle w:val="11"/>
+            <w:ind w:firstLine="709"/>
+            <w:rPr>
+              <w:rFonts w:asciiTheme="minorHAnsi" w:hAnsiTheme="minorHAnsi" w:cstheme="minorBidi"/>
+              <w:noProof/>
+              <w:sz w:val="22"/>
+              <w:szCs w:val="22"/>
+            </w:rPr>
+          </w:pPr>
+          <w:hyperlink w:anchor="_Toc128162489" w:history="1">
+            <w:r>
+              <w:rPr>
+                <w:rStyle w:val="a7"/>
+                <w:noProof/>
+              </w:rPr>
+              <w:t>1.1. Реализованная часть дипломной работы на момент выхода на практику</w:t>
+            </w:r>
+            <w:r>
+              <w:rPr>
+                <w:noProof/>
+                <w:webHidden/>
+              </w:rPr>
+              <w:tab/>
+            </w:r>
+            <w:r>
+              <w:rPr>
+                <w:noProof/>
+                <w:webHidden/>
+              </w:rPr>
+              <w:fldChar w:fldCharType="begin"/>
+            </w:r>
+            <w:r>
+              <w:rPr>
+                <w:noProof/>
+                <w:webHidden/>
+              </w:rPr>
+              <w:instrText xml:space="preserve"> PAGEREF _Toc128162489 \h </w:instrText>
+            </w:r>
+            <w:r>
+              <w:rPr>
+                <w:noProof/>
+                <w:webHidden/>
+              </w:rPr>
+            </w:r>
+            <w:r>
+              <w:rPr>
+                <w:noProof/>
+                <w:webHidden/>
+              </w:rPr>
+              <w:fldChar w:fldCharType="separate"/>
+            </w:r>
+            <w:r>
+              <w:rPr>
+                <w:noProof/>
+                <w:webHidden/>
+              </w:rPr>
+              <w:t>4</w:t>
+            </w:r>
+            <w:r>
+              <w:rPr>
+                <w:noProof/>
+                <w:webHidden/>
+              </w:rPr>
+              <w:fldChar w:fldCharType="end"/>
+            </w:r>
+          </w:hyperlink>
+        </w:p>
+        <w:p>
+          <w:pPr>
+            <w:pStyle w:val="11"/>
+            <w:ind w:firstLine="709"/>
+            <w:rPr>
+              <w:rFonts w:asciiTheme="minorHAnsi" w:hAnsiTheme="minorHAnsi" w:cstheme="minorBidi"/>
+              <w:noProof/>
+              <w:sz w:val="22"/>
+              <w:szCs w:val="22"/>
+            </w:rPr>
+          </w:pPr>
+          <w:hyperlink w:anchor="_Toc128162490" w:history="1">
+            <w:r>
+              <w:rPr>
+                <w:rStyle w:val="a7"/>
+                <w:noProof/>
+              </w:rPr>
+              <w:t>1.2. Постановка задачи</w:t>
+            </w:r>
+            <w:r>
+              <w:rPr>
+                <w:noProof/>
+                <w:webHidden/>
+              </w:rPr>
+              <w:tab/>
+            </w:r>
+            <w:r>
+              <w:rPr>
+                <w:noProof/>
+                <w:webHidden/>
+              </w:rPr>
+              <w:fldChar w:fldCharType="begin"/>
+            </w:r>
+            <w:r>
+              <w:rPr>
+                <w:noProof/>
+                <w:webHidden/>
+              </w:rPr>
+              <w:instrText xml:space="preserve"> PAGEREF _Toc128162490 \h </w:instrText>
             </w:r>
             <w:r>
               <w:rPr>
@@ -2030,13 +2171,13 @@
               <w:szCs w:val="22"/>
             </w:rPr>
           </w:pPr>
-          <w:hyperlink w:anchor="_Toc127713959" w:history="1">
+          <w:hyperlink w:anchor="_Toc128162491" w:history="1">
             <w:r>
               <w:rPr>
                 <w:rStyle w:val="a7"/>
                 <w:noProof/>
               </w:rPr>
-              <w:t>ПРИЛОЖЕНИЯ</w:t>
+              <w:t>2. АНАЛИЗ ЛИТЕРАТУРЫ И СМЕЖНЫХ ПРОЕКТОВ</w:t>
             </w:r>
             <w:r>
               <w:rPr>
@@ -2057,7 +2198,7 @@
                 <w:noProof/>
                 <w:webHidden/>
               </w:rPr>
-              <w:instrText xml:space="preserve"> PAGEREF _Toc127713959 \h </w:instrText>
+              <w:instrText xml:space="preserve"> PAGEREF _Toc128162491 \h </w:instrText>
             </w:r>
             <w:r>
               <w:rPr>
@@ -2077,7 +2218,145 @@
                 <w:noProof/>
                 <w:webHidden/>
               </w:rPr>
-              <w:t>6</w:t>
+              <w:t>5</w:t>
+            </w:r>
+            <w:r>
+              <w:rPr>
+                <w:noProof/>
+                <w:webHidden/>
+              </w:rPr>
+              <w:fldChar w:fldCharType="end"/>
+            </w:r>
+          </w:hyperlink>
+        </w:p>
+        <w:p>
+          <w:pPr>
+            <w:pStyle w:val="11"/>
+            <w:ind w:firstLine="709"/>
+            <w:rPr>
+              <w:rFonts w:asciiTheme="minorHAnsi" w:hAnsiTheme="minorHAnsi" w:cstheme="minorBidi"/>
+              <w:noProof/>
+              <w:sz w:val="22"/>
+              <w:szCs w:val="22"/>
+            </w:rPr>
+          </w:pPr>
+          <w:hyperlink w:anchor="_Toc128162492" w:history="1">
+            <w:r>
+              <w:rPr>
+                <w:rStyle w:val="a7"/>
+                <w:noProof/>
+              </w:rPr>
+              <w:t>2.1. Краткое содержание первой главы ВКР</w:t>
+            </w:r>
+            <w:r>
+              <w:rPr>
+                <w:noProof/>
+                <w:webHidden/>
+              </w:rPr>
+              <w:tab/>
+            </w:r>
+            <w:r>
+              <w:rPr>
+                <w:noProof/>
+                <w:webHidden/>
+              </w:rPr>
+              <w:fldChar w:fldCharType="begin"/>
+            </w:r>
+            <w:r>
+              <w:rPr>
+                <w:noProof/>
+                <w:webHidden/>
+              </w:rPr>
+              <w:instrText xml:space="preserve"> PAGEREF _Toc128162492 \h </w:instrText>
+            </w:r>
+            <w:r>
+              <w:rPr>
+                <w:noProof/>
+                <w:webHidden/>
+              </w:rPr>
+            </w:r>
+            <w:r>
+              <w:rPr>
+                <w:noProof/>
+                <w:webHidden/>
+              </w:rPr>
+              <w:fldChar w:fldCharType="separate"/>
+            </w:r>
+            <w:r>
+              <w:rPr>
+                <w:noProof/>
+                <w:webHidden/>
+              </w:rPr>
+              <w:t>5</w:t>
+            </w:r>
+            <w:r>
+              <w:rPr>
+                <w:noProof/>
+                <w:webHidden/>
+              </w:rPr>
+              <w:fldChar w:fldCharType="end"/>
+            </w:r>
+          </w:hyperlink>
+        </w:p>
+        <w:p>
+          <w:pPr>
+            <w:pStyle w:val="11"/>
+            <w:ind w:firstLine="709"/>
+            <w:rPr>
+              <w:rFonts w:asciiTheme="minorHAnsi" w:hAnsiTheme="minorHAnsi" w:cstheme="minorBidi"/>
+              <w:noProof/>
+              <w:sz w:val="22"/>
+              <w:szCs w:val="22"/>
+            </w:rPr>
+          </w:pPr>
+          <w:hyperlink w:anchor="_Toc128162493" w:history="1">
+            <w:r>
+              <w:rPr>
+                <w:rStyle w:val="a7"/>
+                <w:noProof/>
+              </w:rPr>
+              <w:t>2.2. Анализ инструментов для разработки</w:t>
+            </w:r>
+            <w:r>
+              <w:rPr>
+                <w:noProof/>
+                <w:webHidden/>
+              </w:rPr>
+              <w:tab/>
+            </w:r>
+            <w:r>
+              <w:rPr>
+                <w:noProof/>
+                <w:webHidden/>
+              </w:rPr>
+              <w:fldChar w:fldCharType="begin"/>
+            </w:r>
+            <w:r>
+              <w:rPr>
+                <w:noProof/>
+                <w:webHidden/>
+              </w:rPr>
+              <w:instrText xml:space="preserve"> PAGEREF _Toc128162493 \h </w:instrText>
+            </w:r>
+            <w:r>
+              <w:rPr>
+                <w:noProof/>
+                <w:webHidden/>
+              </w:rPr>
+            </w:r>
+            <w:r>
+              <w:rPr>
+                <w:noProof/>
+                <w:webHidden/>
+              </w:rPr>
+              <w:fldChar w:fldCharType="separate"/>
+            </w:r>
+            <w:r>
+              <w:rPr>
+                <w:noProof/>
+                <w:webHidden/>
+              </w:rPr>
+              <w:t>5</w:t>
             </w:r>
             <w:r>
               <w:rPr>
@@ -2098,14 +2377,13 @@
               <w:szCs w:val="22"/>
             </w:rPr>
           </w:pPr>
-          <w:hyperlink w:anchor="_Toc127713960" w:history="1">
+          <w:hyperlink w:anchor="_Toc128162494" w:history="1">
             <w:r>
               <w:rPr>
                 <w:rStyle w:val="a7"/>
                 <w:noProof/>
-                <w:lang w:eastAsia="ja-JP"/>
               </w:rPr>
-              <w:t>Приложение А. Спецификация вариантов использования</w:t>
+              <w:t>3. ОПРЕДЕЛЕНИЕ ТРЕБОВАНИЙ</w:t>
             </w:r>
             <w:r>
               <w:rPr>
@@ -2126,7 +2404,7 @@
                 <w:noProof/>
                 <w:webHidden/>
               </w:rPr>
-              <w:instrText xml:space="preserve"> PAGEREF _Toc127713960 \h </w:instrText>
+              <w:instrText xml:space="preserve"> PAGEREF _Toc128162494 \h </w:instrText>
             </w:r>
             <w:r>
               <w:rPr>
@@ -2146,7 +2424,7 @@
                 <w:noProof/>
                 <w:webHidden/>
               </w:rPr>
-              <w:t>6</w:t>
+              <w:t>7</w:t>
             </w:r>
             <w:r>
               <w:rPr>
@@ -2160,6 +2438,7 @@
         <w:p>
           <w:pPr>
             <w:pStyle w:val="11"/>
+            <w:ind w:firstLine="709"/>
             <w:rPr>
               <w:rFonts w:asciiTheme="minorHAnsi" w:hAnsiTheme="minorHAnsi" w:cstheme="minorBidi"/>
               <w:noProof/>
@@ -2167,14 +2446,13 @@
               <w:szCs w:val="22"/>
             </w:rPr>
           </w:pPr>
-          <w:hyperlink w:anchor="_Toc127713961" w:history="1">
+          <w:hyperlink w:anchor="_Toc128162495" w:history="1">
             <w:r>
               <w:rPr>
                 <w:rStyle w:val="a7"/>
                 <w:noProof/>
-                <w:lang w:eastAsia="ja-JP"/>
               </w:rPr>
-              <w:t>Приложение Б. Скриншоты приложения</w:t>
+              <w:t>3.1. Функциональные и нефункциональные требования системы</w:t>
             </w:r>
             <w:r>
               <w:rPr>
@@ -2195,7 +2473,145 @@
                 <w:noProof/>
                 <w:webHidden/>
               </w:rPr>
-              <w:instrText xml:space="preserve"> PAGEREF _Toc127713961 \h </w:instrText>
+              <w:instrText xml:space="preserve"> PAGEREF _Toc128162495 \h </w:instrText>
+            </w:r>
+            <w:r>
+              <w:rPr>
+                <w:noProof/>
+                <w:webHidden/>
+              </w:rPr>
+            </w:r>
+            <w:r>
+              <w:rPr>
+                <w:noProof/>
+                <w:webHidden/>
+              </w:rPr>
+              <w:fldChar w:fldCharType="separate"/>
+            </w:r>
+            <w:r>
+              <w:rPr>
+                <w:noProof/>
+                <w:webHidden/>
+              </w:rPr>
+              <w:t>7</w:t>
+            </w:r>
+            <w:r>
+              <w:rPr>
+                <w:noProof/>
+                <w:webHidden/>
+              </w:rPr>
+              <w:fldChar w:fldCharType="end"/>
+            </w:r>
+          </w:hyperlink>
+        </w:p>
+        <w:p>
+          <w:pPr>
+            <w:pStyle w:val="11"/>
+            <w:ind w:firstLine="709"/>
+            <w:rPr>
+              <w:rFonts w:asciiTheme="minorHAnsi" w:hAnsiTheme="minorHAnsi" w:cstheme="minorBidi"/>
+              <w:noProof/>
+              <w:sz w:val="22"/>
+              <w:szCs w:val="22"/>
+            </w:rPr>
+          </w:pPr>
+          <w:hyperlink w:anchor="_Toc128162496" w:history="1">
+            <w:r>
+              <w:rPr>
+                <w:rStyle w:val="a7"/>
+                <w:noProof/>
+              </w:rPr>
+              <w:t>3.2. Диаграмма вариантов исопользования</w:t>
+            </w:r>
+            <w:r>
+              <w:rPr>
+                <w:noProof/>
+                <w:webHidden/>
+              </w:rPr>
+              <w:tab/>
+            </w:r>
+            <w:r>
+              <w:rPr>
+                <w:noProof/>
+                <w:webHidden/>
+              </w:rPr>
+              <w:fldChar w:fldCharType="begin"/>
+            </w:r>
+            <w:r>
+              <w:rPr>
+                <w:noProof/>
+                <w:webHidden/>
+              </w:rPr>
+              <w:instrText xml:space="preserve"> PAGEREF _Toc128162496 \h </w:instrText>
+            </w:r>
+            <w:r>
+              <w:rPr>
+                <w:noProof/>
+                <w:webHidden/>
+              </w:rPr>
+            </w:r>
+            <w:r>
+              <w:rPr>
+                <w:noProof/>
+                <w:webHidden/>
+              </w:rPr>
+              <w:fldChar w:fldCharType="separate"/>
+            </w:r>
+            <w:r>
+              <w:rPr>
+                <w:noProof/>
+                <w:webHidden/>
+              </w:rPr>
+              <w:t>8</w:t>
+            </w:r>
+            <w:r>
+              <w:rPr>
+                <w:noProof/>
+                <w:webHidden/>
+              </w:rPr>
+              <w:fldChar w:fldCharType="end"/>
+            </w:r>
+          </w:hyperlink>
+        </w:p>
+        <w:p>
+          <w:pPr>
+            <w:pStyle w:val="11"/>
+            <w:ind w:firstLine="709"/>
+            <w:rPr>
+              <w:rFonts w:asciiTheme="minorHAnsi" w:hAnsiTheme="minorHAnsi" w:cstheme="minorBidi"/>
+              <w:noProof/>
+              <w:sz w:val="22"/>
+              <w:szCs w:val="22"/>
+            </w:rPr>
+          </w:pPr>
+          <w:hyperlink w:anchor="_Toc128162497" w:history="1">
+            <w:r>
+              <w:rPr>
+                <w:rStyle w:val="a7"/>
+                <w:noProof/>
+              </w:rPr>
+              <w:t>3.3. Архитектура системы</w:t>
+            </w:r>
+            <w:r>
+              <w:rPr>
+                <w:noProof/>
+                <w:webHidden/>
+              </w:rPr>
+              <w:tab/>
+            </w:r>
+            <w:r>
+              <w:rPr>
+                <w:noProof/>
+                <w:webHidden/>
+              </w:rPr>
+              <w:fldChar w:fldCharType="begin"/>
+            </w:r>
+            <w:r>
+              <w:rPr>
+                <w:noProof/>
+                <w:webHidden/>
+              </w:rPr>
+              <w:instrText xml:space="preserve"> PAGEREF _Toc128162497 \h </w:instrText>
             </w:r>
             <w:r>
               <w:rPr>
@@ -2227,6 +2643,351 @@
           </w:hyperlink>
         </w:p>
         <w:p>
+          <w:pPr>
+            <w:pStyle w:val="11"/>
+            <w:rPr>
+              <w:rFonts w:asciiTheme="minorHAnsi" w:hAnsiTheme="minorHAnsi" w:cstheme="minorBidi"/>
+              <w:noProof/>
+              <w:sz w:val="22"/>
+              <w:szCs w:val="22"/>
+            </w:rPr>
+          </w:pPr>
+          <w:hyperlink w:anchor="_Toc128162498" w:history="1">
+            <w:r>
+              <w:rPr>
+                <w:rStyle w:val="a7"/>
+                <w:noProof/>
+              </w:rPr>
+              <w:t>4. РЕАЛИЗАЦИЯ СИСТЕМЫ</w:t>
+            </w:r>
+            <w:r>
+              <w:rPr>
+                <w:noProof/>
+                <w:webHidden/>
+              </w:rPr>
+              <w:tab/>
+            </w:r>
+            <w:r>
+              <w:rPr>
+                <w:noProof/>
+                <w:webHidden/>
+              </w:rPr>
+              <w:fldChar w:fldCharType="begin"/>
+            </w:r>
+            <w:r>
+              <w:rPr>
+                <w:noProof/>
+                <w:webHidden/>
+              </w:rPr>
+              <w:instrText xml:space="preserve"> PAGEREF _Toc128162498 \h </w:instrText>
+            </w:r>
+            <w:r>
+              <w:rPr>
+                <w:noProof/>
+                <w:webHidden/>
+              </w:rPr>
+            </w:r>
+            <w:r>
+              <w:rPr>
+                <w:noProof/>
+                <w:webHidden/>
+              </w:rPr>
+              <w:fldChar w:fldCharType="separate"/>
+            </w:r>
+            <w:r>
+              <w:rPr>
+                <w:noProof/>
+                <w:webHidden/>
+              </w:rPr>
+              <w:t>11</w:t>
+            </w:r>
+            <w:r>
+              <w:rPr>
+                <w:noProof/>
+                <w:webHidden/>
+              </w:rPr>
+              <w:fldChar w:fldCharType="end"/>
+            </w:r>
+          </w:hyperlink>
+        </w:p>
+        <w:p>
+          <w:pPr>
+            <w:pStyle w:val="11"/>
+            <w:ind w:firstLine="709"/>
+            <w:rPr>
+              <w:rFonts w:asciiTheme="minorHAnsi" w:hAnsiTheme="minorHAnsi" w:cstheme="minorBidi"/>
+              <w:noProof/>
+              <w:sz w:val="22"/>
+              <w:szCs w:val="22"/>
+            </w:rPr>
+          </w:pPr>
+          <w:hyperlink w:anchor="_Toc128162499" w:history="1">
+            <w:r>
+              <w:rPr>
+                <w:rStyle w:val="a7"/>
+                <w:noProof/>
+              </w:rPr>
+              <w:t>4.1. Реализованная часть системы</w:t>
+            </w:r>
+            <w:r>
+              <w:rPr>
+                <w:noProof/>
+                <w:webHidden/>
+              </w:rPr>
+              <w:tab/>
+            </w:r>
+            <w:r>
+              <w:rPr>
+                <w:noProof/>
+                <w:webHidden/>
+              </w:rPr>
+              <w:fldChar w:fldCharType="begin"/>
+            </w:r>
+            <w:r>
+              <w:rPr>
+                <w:noProof/>
+                <w:webHidden/>
+              </w:rPr>
+              <w:instrText xml:space="preserve"> PAGEREF _Toc128162499 \h </w:instrText>
+            </w:r>
+            <w:r>
+              <w:rPr>
+                <w:noProof/>
+                <w:webHidden/>
+              </w:rPr>
+            </w:r>
+            <w:r>
+              <w:rPr>
+                <w:noProof/>
+                <w:webHidden/>
+              </w:rPr>
+              <w:fldChar w:fldCharType="separate"/>
+            </w:r>
+            <w:r>
+              <w:rPr>
+                <w:noProof/>
+                <w:webHidden/>
+              </w:rPr>
+              <w:t>11</w:t>
+            </w:r>
+            <w:r>
+              <w:rPr>
+                <w:noProof/>
+                <w:webHidden/>
+              </w:rPr>
+              <w:fldChar w:fldCharType="end"/>
+            </w:r>
+          </w:hyperlink>
+        </w:p>
+        <w:p>
+          <w:pPr>
+            <w:pStyle w:val="11"/>
+            <w:ind w:firstLine="709"/>
+            <w:rPr>
+              <w:rFonts w:asciiTheme="minorHAnsi" w:hAnsiTheme="minorHAnsi" w:cstheme="minorBidi"/>
+              <w:noProof/>
+              <w:sz w:val="22"/>
+              <w:szCs w:val="22"/>
+            </w:rPr>
+          </w:pPr>
+          <w:hyperlink w:anchor="_Toc128162500" w:history="1">
+            <w:r>
+              <w:rPr>
+                <w:rStyle w:val="a7"/>
+                <w:noProof/>
+              </w:rPr>
+              <w:t>4.2. Планируемая часть реализации</w:t>
+            </w:r>
+            <w:r>
+              <w:rPr>
+                <w:noProof/>
+                <w:webHidden/>
+              </w:rPr>
+              <w:tab/>
+            </w:r>
+            <w:r>
+              <w:rPr>
+                <w:noProof/>
+                <w:webHidden/>
+              </w:rPr>
+              <w:fldChar w:fldCharType="begin"/>
+            </w:r>
+            <w:r>
+              <w:rPr>
+                <w:noProof/>
+                <w:webHidden/>
+              </w:rPr>
+              <w:instrText xml:space="preserve"> PAGEREF _Toc128162500 \h </w:instrText>
+            </w:r>
+            <w:r>
+              <w:rPr>
+                <w:noProof/>
+                <w:webHidden/>
+              </w:rPr>
+            </w:r>
+            <w:r>
+              <w:rPr>
+                <w:noProof/>
+                <w:webHidden/>
+              </w:rPr>
+              <w:fldChar w:fldCharType="separate"/>
+            </w:r>
+            <w:r>
+              <w:rPr>
+                <w:noProof/>
+                <w:webHidden/>
+              </w:rPr>
+              <w:t>12</w:t>
+            </w:r>
+            <w:r>
+              <w:rPr>
+                <w:noProof/>
+                <w:webHidden/>
+              </w:rPr>
+              <w:fldChar w:fldCharType="end"/>
+            </w:r>
+          </w:hyperlink>
+        </w:p>
+        <w:p>
+          <w:pPr>
+            <w:pStyle w:val="11"/>
+            <w:rPr>
+              <w:rFonts w:asciiTheme="minorHAnsi" w:hAnsiTheme="minorHAnsi" w:cstheme="minorBidi"/>
+              <w:noProof/>
+              <w:sz w:val="22"/>
+              <w:szCs w:val="22"/>
+            </w:rPr>
+          </w:pPr>
+          <w:hyperlink w:anchor="_Toc128162501" w:history="1">
+            <w:r>
+              <w:rPr>
+                <w:rStyle w:val="a7"/>
+                <w:noProof/>
+              </w:rPr>
+              <w:t>ВЫВОДЫ</w:t>
+            </w:r>
+            <w:r>
+              <w:rPr>
+                <w:noProof/>
+                <w:webHidden/>
+              </w:rPr>
+              <w:tab/>
+            </w:r>
+            <w:r>
+              <w:rPr>
+                <w:noProof/>
+                <w:webHidden/>
+              </w:rPr>
+              <w:fldChar w:fldCharType="begin"/>
+            </w:r>
+            <w:r>
+              <w:rPr>
+                <w:noProof/>
+                <w:webHidden/>
+              </w:rPr>
+              <w:instrText xml:space="preserve"> PAGEREF _Toc128162501 \h </w:instrText>
+            </w:r>
+            <w:r>
+              <w:rPr>
+                <w:noProof/>
+                <w:webHidden/>
+              </w:rPr>
+            </w:r>
+            <w:r>
+              <w:rPr>
+                <w:noProof/>
+                <w:webHidden/>
+              </w:rPr>
+              <w:fldChar w:fldCharType="separate"/>
+            </w:r>
+            <w:r>
+              <w:rPr>
+                <w:noProof/>
+                <w:webHidden/>
+              </w:rPr>
+              <w:t>14</w:t>
+            </w:r>
+            <w:r>
+              <w:rPr>
+                <w:noProof/>
+                <w:webHidden/>
+              </w:rPr>
+              <w:fldChar w:fldCharType="end"/>
+            </w:r>
+          </w:hyperlink>
+        </w:p>
+        <w:p>
+          <w:pPr>
+            <w:pStyle w:val="11"/>
+            <w:rPr>
+              <w:rFonts w:asciiTheme="minorHAnsi" w:hAnsiTheme="minorHAnsi" w:cstheme="minorBidi"/>
+              <w:noProof/>
+              <w:sz w:val="22"/>
+              <w:szCs w:val="22"/>
+            </w:rPr>
+          </w:pPr>
+          <w:hyperlink w:anchor="_Toc128162502" w:history="1">
+            <w:r>
+              <w:rPr>
+                <w:rStyle w:val="a7"/>
+                <w:noProof/>
+              </w:rPr>
+              <w:t>ЛИТЕРАТУРА</w:t>
+            </w:r>
+            <w:r>
+              <w:rPr>
+                <w:noProof/>
+                <w:webHidden/>
+              </w:rPr>
+              <w:tab/>
+            </w:r>
+            <w:r>
+              <w:rPr>
+                <w:noProof/>
+                <w:webHidden/>
+              </w:rPr>
+              <w:fldChar w:fldCharType="begin"/>
+            </w:r>
+            <w:r>
+              <w:rPr>
+                <w:noProof/>
+                <w:webHidden/>
+              </w:rPr>
+              <w:instrText xml:space="preserve"> PAGEREF _Toc128162502 \h </w:instrText>
+            </w:r>
+            <w:r>
+              <w:rPr>
+                <w:noProof/>
+                <w:webHidden/>
+              </w:rPr>
+            </w:r>
+            <w:r>
+              <w:rPr>
+                <w:noProof/>
+                <w:webHidden/>
+              </w:rPr>
+              <w:fldChar w:fldCharType="separate"/>
+            </w:r>
+            <w:r>
+              <w:rPr>
+                <w:noProof/>
+                <w:webHidden/>
+              </w:rPr>
+              <w:t>15</w:t>
+            </w:r>
+            <w:r>
+              <w:rPr>
+                <w:noProof/>
+                <w:webHidden/>
+              </w:rPr>
+              <w:fldChar w:fldCharType="end"/>
+            </w:r>
+          </w:hyperlink>
+        </w:p>
+        <w:p>
+          <w:pPr>
+            <w:spacing w:line="360" w:lineRule="auto"/>
+          </w:pPr>
           <w:r>
             <w:rPr>
               <w:b/>
@@ -2271,14 +3032,15 @@
         </w:tabs>
         <w:spacing w:line="360" w:lineRule="auto"/>
         <w:ind w:left="0"/>
+        <w:outlineLvl w:val="0"/>
         <w:rPr>
           <w:b/>
           <w:sz w:val="28"/>
           <w:szCs w:val="28"/>
         </w:rPr>
       </w:pPr>
-      <w:bookmarkStart w:id="4" w:name="_Toc70412921"/>
-      <w:bookmarkStart w:id="5" w:name="_Toc127713958"/>
+      <w:bookmarkStart w:id="5" w:name="_Toc70412921"/>
+      <w:bookmarkStart w:id="6" w:name="_Toc128162488"/>
       <w:r>
         <w:rPr>
           <w:b/>
@@ -2296,41 +3058,42 @@
         </w:rPr>
         <w:t>ИСХОДНЫЕ ДАННЫЕ И ПОСТАНОВКА ЗАДАЧИ</w:t>
       </w:r>
-    </w:p>
-    <w:p>
-      <w:pPr>
-        <w:spacing w:line="360" w:lineRule="auto"/>
-        <w:jc w:val="both"/>
-        <w:rPr>
-          <w:b/>
-          <w:sz w:val="28"/>
-          <w:szCs w:val="28"/>
-        </w:rPr>
-      </w:pPr>
-      <w:r>
-        <w:rPr>
-          <w:b/>
-          <w:sz w:val="28"/>
+      <w:bookmarkEnd w:id="6"/>
+    </w:p>
+    <w:p>
+      <w:pPr>
+        <w:pStyle w:val="1"/>
+        <w:pageBreakBefore w:val="0"/>
+        <w:spacing w:after="0" w:line="360" w:lineRule="auto"/>
+        <w:rPr>
+          <w:b w:val="0"/>
+          <w:caps w:val="0"/>
+          <w:szCs w:val="28"/>
+        </w:rPr>
+      </w:pPr>
+      <w:bookmarkStart w:id="7" w:name="_Toc128162489"/>
+      <w:r>
+        <w:rPr>
+          <w:caps w:val="0"/>
           <w:szCs w:val="28"/>
         </w:rPr>
         <w:t xml:space="preserve">1.1. </w:t>
       </w:r>
       <w:r>
         <w:rPr>
-          <w:b/>
-          <w:sz w:val="28"/>
+          <w:caps w:val="0"/>
           <w:szCs w:val="28"/>
         </w:rPr>
         <w:t>Реализованная часть дипломной рабо</w:t>
       </w:r>
       <w:r>
         <w:rPr>
-          <w:b/>
-          <w:sz w:val="28"/>
+          <w:caps w:val="0"/>
           <w:szCs w:val="28"/>
         </w:rPr>
         <w:t>ты на момент выхода на практику</w:t>
       </w:r>
+      <w:bookmarkEnd w:id="7"/>
     </w:p>
     <w:p>
       <w:pPr>
@@ -2558,25 +3321,24 @@
     </w:p>
     <w:p>
       <w:pPr>
-        <w:tabs>
-          <w:tab w:val="left" w:pos="1134"/>
-        </w:tabs>
-        <w:spacing w:line="360" w:lineRule="auto"/>
-        <w:jc w:val="both"/>
-        <w:rPr>
-          <w:b/>
-          <w:sz w:val="28"/>
-          <w:szCs w:val="28"/>
-        </w:rPr>
-      </w:pPr>
-      <w:r>
-        <w:rPr>
-          <w:b/>
-          <w:sz w:val="28"/>
+        <w:pStyle w:val="1"/>
+        <w:pageBreakBefore w:val="0"/>
+        <w:spacing w:after="0" w:line="360" w:lineRule="auto"/>
+        <w:rPr>
+          <w:b w:val="0"/>
+          <w:caps w:val="0"/>
+          <w:szCs w:val="28"/>
+        </w:rPr>
+      </w:pPr>
+      <w:bookmarkStart w:id="8" w:name="_Toc128162490"/>
+      <w:r>
+        <w:rPr>
+          <w:caps w:val="0"/>
           <w:szCs w:val="28"/>
         </w:rPr>
         <w:t>1.2. Постановка задачи</w:t>
       </w:r>
+      <w:bookmarkEnd w:id="8"/>
     </w:p>
     <w:p>
       <w:pPr>
@@ -2766,12 +3528,14 @@
         </w:tabs>
         <w:spacing w:line="360" w:lineRule="auto"/>
         <w:ind w:left="0"/>
+        <w:outlineLvl w:val="0"/>
         <w:rPr>
           <w:b/>
           <w:sz w:val="28"/>
           <w:szCs w:val="28"/>
         </w:rPr>
       </w:pPr>
+      <w:bookmarkStart w:id="9" w:name="_Toc128162491"/>
       <w:r>
         <w:rPr>
           <w:b/>
@@ -2789,43 +3553,42 @@
         </w:rPr>
         <w:t>АНАЛИЗ ЛИТЕРАТУРЫ И СМЕЖНЫХ ПРОЕКТОВ</w:t>
       </w:r>
-    </w:p>
-    <w:p>
-      <w:pPr>
-        <w:tabs>
-          <w:tab w:val="left" w:pos="426"/>
-        </w:tabs>
-        <w:spacing w:line="360" w:lineRule="auto"/>
-        <w:rPr>
-          <w:b/>
-          <w:sz w:val="28"/>
-          <w:szCs w:val="28"/>
-        </w:rPr>
-      </w:pPr>
-      <w:r>
-        <w:rPr>
-          <w:b/>
-          <w:sz w:val="28"/>
+      <w:bookmarkEnd w:id="9"/>
+    </w:p>
+    <w:p>
+      <w:pPr>
+        <w:pStyle w:val="1"/>
+        <w:pageBreakBefore w:val="0"/>
+        <w:spacing w:after="0" w:line="360" w:lineRule="auto"/>
+        <w:rPr>
+          <w:b w:val="0"/>
+          <w:caps w:val="0"/>
+          <w:szCs w:val="28"/>
+        </w:rPr>
+      </w:pPr>
+      <w:bookmarkStart w:id="10" w:name="_Toc128162492"/>
+      <w:r>
+        <w:rPr>
+          <w:caps w:val="0"/>
           <w:szCs w:val="28"/>
         </w:rPr>
         <w:t>2</w:t>
       </w:r>
       <w:r>
         <w:rPr>
-          <w:b/>
-          <w:sz w:val="28"/>
+          <w:caps w:val="0"/>
           <w:szCs w:val="28"/>
         </w:rPr>
         <w:t>.1</w:t>
       </w:r>
       <w:r>
         <w:rPr>
-          <w:b/>
-          <w:sz w:val="28"/>
+          <w:caps w:val="0"/>
           <w:szCs w:val="28"/>
         </w:rPr>
         <w:t>. Краткое содержание первой главы ВКР</w:t>
       </w:r>
+      <w:bookmarkEnd w:id="10"/>
     </w:p>
     <w:p>
       <w:pPr>
@@ -3190,32 +3953,30 @@
     </w:p>
     <w:p>
       <w:pPr>
-        <w:tabs>
-          <w:tab w:val="left" w:pos="426"/>
-        </w:tabs>
-        <w:spacing w:line="360" w:lineRule="auto"/>
-        <w:rPr>
-          <w:b/>
-          <w:sz w:val="28"/>
-          <w:szCs w:val="28"/>
-        </w:rPr>
-      </w:pPr>
-      <w:r>
-        <w:rPr>
-          <w:b/>
-          <w:sz w:val="28"/>
+        <w:pStyle w:val="1"/>
+        <w:pageBreakBefore w:val="0"/>
+        <w:rPr>
+          <w:b w:val="0"/>
+          <w:caps w:val="0"/>
+          <w:szCs w:val="28"/>
+        </w:rPr>
+      </w:pPr>
+      <w:bookmarkStart w:id="11" w:name="_Toc128162493"/>
+      <w:r>
+        <w:rPr>
+          <w:caps w:val="0"/>
           <w:szCs w:val="28"/>
         </w:rPr>
         <w:t>2.2</w:t>
       </w:r>
       <w:r>
         <w:rPr>
-          <w:b/>
-          <w:sz w:val="28"/>
+          <w:caps w:val="0"/>
           <w:szCs w:val="28"/>
         </w:rPr>
         <w:t>. Анализ инструментов для разработки</w:t>
       </w:r>
+      <w:bookmarkEnd w:id="11"/>
     </w:p>
     <w:p>
       <w:pPr>
@@ -3666,40 +4427,42 @@
     </w:p>
     <w:p>
       <w:pPr>
-        <w:spacing w:line="360" w:lineRule="auto"/>
-        <w:rPr>
-          <w:b/>
-          <w:sz w:val="28"/>
-          <w:szCs w:val="28"/>
-        </w:rPr>
-      </w:pPr>
-      <w:r>
-        <w:rPr>
-          <w:b/>
-          <w:sz w:val="28"/>
+        <w:pStyle w:val="1"/>
+        <w:rPr>
+          <w:b w:val="0"/>
+          <w:szCs w:val="28"/>
+        </w:rPr>
+      </w:pPr>
+      <w:bookmarkStart w:id="12" w:name="_Toc128162494"/>
+      <w:r>
+        <w:rPr>
           <w:szCs w:val="28"/>
         </w:rPr>
         <w:lastRenderedPageBreak/>
         <w:t>3. ОПРЕДЕЛЕНИЕ ТРЕБОВАНИЙ</w:t>
       </w:r>
-    </w:p>
-    <w:p>
-      <w:pPr>
-        <w:spacing w:line="360" w:lineRule="auto"/>
-        <w:rPr>
-          <w:b/>
-          <w:sz w:val="28"/>
-          <w:szCs w:val="28"/>
-        </w:rPr>
-      </w:pPr>
-      <w:r>
-        <w:rPr>
-          <w:b/>
-          <w:sz w:val="28"/>
+      <w:bookmarkEnd w:id="12"/>
+    </w:p>
+    <w:p>
+      <w:pPr>
+        <w:pStyle w:val="1"/>
+        <w:pageBreakBefore w:val="0"/>
+        <w:spacing w:after="0" w:line="360" w:lineRule="auto"/>
+        <w:rPr>
+          <w:b w:val="0"/>
+          <w:caps w:val="0"/>
+          <w:szCs w:val="28"/>
+        </w:rPr>
+      </w:pPr>
+      <w:bookmarkStart w:id="13" w:name="_Toc128162495"/>
+      <w:r>
+        <w:rPr>
+          <w:caps w:val="0"/>
           <w:szCs w:val="28"/>
         </w:rPr>
         <w:t>3.1. Функциональные и нефункциональные требования системы</w:t>
       </w:r>
+      <w:bookmarkEnd w:id="13"/>
     </w:p>
     <w:p>
       <w:pPr>
@@ -4106,25 +4869,26 @@
     </w:p>
     <w:p>
       <w:pPr>
-        <w:spacing w:line="360" w:lineRule="auto"/>
-        <w:rPr>
-          <w:b/>
-          <w:sz w:val="28"/>
-          <w:szCs w:val="28"/>
-        </w:rPr>
-      </w:pPr>
-      <w:r>
-        <w:rPr>
-          <w:b/>
-          <w:sz w:val="28"/>
-          <w:szCs w:val="28"/>
-        </w:rPr>
+        <w:pStyle w:val="1"/>
+        <w:spacing w:after="0" w:line="360" w:lineRule="auto"/>
+        <w:rPr>
+          <w:b w:val="0"/>
+          <w:caps w:val="0"/>
+          <w:szCs w:val="28"/>
+        </w:rPr>
+      </w:pPr>
+      <w:bookmarkStart w:id="14" w:name="_Toc128162496"/>
+      <w:r>
+        <w:rPr>
+          <w:caps w:val="0"/>
+          <w:szCs w:val="28"/>
+        </w:rPr>
+        <w:lastRenderedPageBreak/>
         <w:t>3.2</w:t>
       </w:r>
       <w:r>
         <w:rPr>
-          <w:b/>
-          <w:sz w:val="28"/>
+          <w:caps w:val="0"/>
           <w:szCs w:val="28"/>
         </w:rPr>
         <w:t xml:space="preserve">. Диаграмма вариантов </w:t>
@@ -4132,12 +4896,12 @@
       <w:proofErr w:type="spellStart"/>
       <w:r>
         <w:rPr>
-          <w:b/>
-          <w:sz w:val="28"/>
+          <w:caps w:val="0"/>
           <w:szCs w:val="28"/>
         </w:rPr>
         <w:t>исопользования</w:t>
       </w:r>
+      <w:bookmarkEnd w:id="14"/>
       <w:proofErr w:type="spellEnd"/>
     </w:p>
     <w:p>
@@ -4157,7 +4921,6 @@
           <w:szCs w:val="28"/>
           <w:lang w:eastAsia="ja-JP"/>
         </w:rPr>
-        <w:lastRenderedPageBreak/>
         <w:t>Для проектирования приложения был использован язык графического описания для объектного моделирования UML.</w:t>
       </w:r>
       <w:r>
@@ -4325,6 +5088,7 @@
           <w:szCs w:val="28"/>
           <w:lang w:eastAsia="ja-JP"/>
         </w:rPr>
+        <w:lastRenderedPageBreak/>
         <w:t>«Открыть страницу крипто-валют». Пользователь может открыть отдельную страницу со списком крипто-валют.</w:t>
       </w:r>
     </w:p>
@@ -4353,7 +5117,6 @@
           <w:szCs w:val="28"/>
           <w:lang w:eastAsia="ja-JP"/>
         </w:rPr>
-        <w:lastRenderedPageBreak/>
         <w:t>«Узнать детали крипто-валюты». Пользователь, зайдя на страницу крипто-валют, может узнать детали конкретного представителя из списка.</w:t>
       </w:r>
     </w:p>
@@ -4480,37 +5243,38 @@
     </w:p>
     <w:p>
       <w:pPr>
-        <w:spacing w:line="360" w:lineRule="auto"/>
-        <w:rPr>
-          <w:b/>
-          <w:sz w:val="28"/>
-          <w:szCs w:val="28"/>
-        </w:rPr>
-      </w:pPr>
-      <w:r>
-        <w:rPr>
-          <w:b/>
-          <w:sz w:val="28"/>
+        <w:pStyle w:val="1"/>
+        <w:pageBreakBefore w:val="0"/>
+        <w:spacing w:after="0" w:line="360" w:lineRule="auto"/>
+        <w:rPr>
+          <w:b w:val="0"/>
+          <w:caps w:val="0"/>
+          <w:szCs w:val="28"/>
+        </w:rPr>
+      </w:pPr>
+      <w:bookmarkStart w:id="15" w:name="_Toc128162497"/>
+      <w:r>
+        <w:rPr>
+          <w:caps w:val="0"/>
           <w:szCs w:val="28"/>
         </w:rPr>
         <w:t>3.3</w:t>
       </w:r>
       <w:r>
         <w:rPr>
-          <w:b/>
-          <w:sz w:val="28"/>
+          <w:caps w:val="0"/>
           <w:szCs w:val="28"/>
         </w:rPr>
         <w:t xml:space="preserve">. </w:t>
       </w:r>
       <w:r>
         <w:rPr>
-          <w:b/>
-          <w:sz w:val="28"/>
+          <w:caps w:val="0"/>
           <w:szCs w:val="28"/>
         </w:rPr>
         <w:t>Архитектура системы</w:t>
       </w:r>
+      <w:bookmarkEnd w:id="15"/>
     </w:p>
     <w:p>
       <w:pPr>
@@ -4979,40 +5743,43 @@
     </w:p>
     <w:p>
       <w:pPr>
-        <w:spacing w:line="360" w:lineRule="auto"/>
-        <w:rPr>
-          <w:b/>
-          <w:sz w:val="28"/>
-          <w:szCs w:val="28"/>
-        </w:rPr>
-      </w:pPr>
-      <w:r>
-        <w:rPr>
-          <w:b/>
-          <w:sz w:val="28"/>
+        <w:pStyle w:val="1"/>
+        <w:spacing w:after="0" w:line="360" w:lineRule="auto"/>
+        <w:rPr>
+          <w:b w:val="0"/>
+          <w:szCs w:val="28"/>
+        </w:rPr>
+      </w:pPr>
+      <w:bookmarkStart w:id="16" w:name="_Toc128162498"/>
+      <w:r>
+        <w:rPr>
           <w:szCs w:val="28"/>
         </w:rPr>
         <w:lastRenderedPageBreak/>
         <w:t>4. РЕАЛИЗАЦИЯ СИСТЕМЫ</w:t>
       </w:r>
-    </w:p>
-    <w:p>
-      <w:pPr>
-        <w:spacing w:line="360" w:lineRule="auto"/>
-        <w:rPr>
-          <w:b/>
-          <w:sz w:val="28"/>
-          <w:szCs w:val="28"/>
-        </w:rPr>
-      </w:pPr>
-      <w:r>
-        <w:rPr>
-          <w:b/>
-          <w:sz w:val="28"/>
+      <w:bookmarkEnd w:id="16"/>
+    </w:p>
+    <w:p>
+      <w:pPr>
+        <w:pStyle w:val="1"/>
+        <w:pageBreakBefore w:val="0"/>
+        <w:spacing w:after="0" w:line="360" w:lineRule="auto"/>
+        <w:rPr>
+          <w:b w:val="0"/>
+          <w:caps w:val="0"/>
+          <w:szCs w:val="28"/>
+        </w:rPr>
+      </w:pPr>
+      <w:bookmarkStart w:id="17" w:name="_Toc128162499"/>
+      <w:r>
+        <w:rPr>
+          <w:caps w:val="0"/>
           <w:szCs w:val="28"/>
         </w:rPr>
         <w:t>4.1. Реализованная часть системы</w:t>
       </w:r>
+      <w:bookmarkEnd w:id="17"/>
     </w:p>
     <w:p>
       <w:pPr>
@@ -6416,21 +7183,24 @@
     </w:p>
     <w:p>
       <w:pPr>
-        <w:spacing w:line="360" w:lineRule="auto"/>
-        <w:rPr>
-          <w:b/>
-          <w:sz w:val="28"/>
-          <w:szCs w:val="28"/>
-        </w:rPr>
-      </w:pPr>
-      <w:r>
-        <w:rPr>
-          <w:b/>
-          <w:sz w:val="28"/>
+        <w:pStyle w:val="1"/>
+        <w:pageBreakBefore w:val="0"/>
+        <w:spacing w:after="0" w:line="360" w:lineRule="auto"/>
+        <w:rPr>
+          <w:b w:val="0"/>
+          <w:caps w:val="0"/>
+          <w:szCs w:val="28"/>
+        </w:rPr>
+      </w:pPr>
+      <w:bookmarkStart w:id="18" w:name="_Toc128162500"/>
+      <w:r>
+        <w:rPr>
+          <w:caps w:val="0"/>
           <w:szCs w:val="28"/>
         </w:rPr>
         <w:t>4.2. Планируемая часть реализации</w:t>
       </w:r>
+      <w:bookmarkEnd w:id="18"/>
     </w:p>
     <w:p>
       <w:pPr>
@@ -6492,8 +7262,6 @@
         </w:rPr>
         <w:t xml:space="preserve"> (или)</w:t>
       </w:r>
-      <w:bookmarkStart w:id="6" w:name="_GoBack"/>
-      <w:bookmarkEnd w:id="6"/>
       <w:r>
         <w:rPr>
           <w:sz w:val="28"/>
@@ -6632,22 +7400,21 @@
     </w:p>
     <w:p>
       <w:pPr>
-        <w:spacing w:line="360" w:lineRule="auto"/>
-        <w:rPr>
-          <w:b/>
-          <w:sz w:val="28"/>
-          <w:szCs w:val="28"/>
-        </w:rPr>
-      </w:pPr>
-      <w:r>
-        <w:rPr>
-          <w:b/>
-          <w:sz w:val="28"/>
+        <w:pStyle w:val="1"/>
+        <w:rPr>
+          <w:b w:val="0"/>
+          <w:szCs w:val="28"/>
+        </w:rPr>
+      </w:pPr>
+      <w:bookmarkStart w:id="19" w:name="_Toc128162501"/>
+      <w:r>
+        <w:rPr>
           <w:szCs w:val="28"/>
         </w:rPr>
         <w:lastRenderedPageBreak/>
         <w:t>ВЫВОДЫ</w:t>
       </w:r>
+      <w:bookmarkEnd w:id="19"/>
     </w:p>
     <w:p>
       <w:pPr>
@@ -6844,6 +7611,7 @@
           <w:szCs w:val="28"/>
         </w:rPr>
       </w:pPr>
+      <w:bookmarkStart w:id="20" w:name="_Toc128162502"/>
       <w:r>
         <w:rPr>
           <w:szCs w:val="28"/>
@@ -6851,8 +7619,8 @@
         <w:lastRenderedPageBreak/>
         <w:t>ЛИТЕРАТУРА</w:t>
       </w:r>
-      <w:bookmarkEnd w:id="4"/>
       <w:bookmarkEnd w:id="5"/>
+      <w:bookmarkEnd w:id="20"/>
     </w:p>
     <w:p>
       <w:pPr>
@@ -7581,8 +8349,8 @@
           <w:szCs w:val="28"/>
         </w:rPr>
       </w:pPr>
-      <w:bookmarkStart w:id="7" w:name="_Ref26107577"/>
-      <w:bookmarkStart w:id="8" w:name="_Ref5885850"/>
+      <w:bookmarkStart w:id="21" w:name="_Ref26107577"/>
+      <w:bookmarkStart w:id="22" w:name="_Ref5885850"/>
       <w:r>
         <w:rPr>
           <w:sz w:val="28"/>
@@ -7787,8 +8555,8 @@
         </w:rPr>
         <w:t xml:space="preserve"> 10.02.2023 г.)</w:t>
       </w:r>
-      <w:bookmarkEnd w:id="7"/>
-      <w:bookmarkEnd w:id="8"/>
+      <w:bookmarkEnd w:id="21"/>
+      <w:bookmarkEnd w:id="22"/>
     </w:p>
     <w:p>
       <w:pPr>
@@ -7807,7 +8575,7 @@
           <w:szCs w:val="28"/>
         </w:rPr>
       </w:pPr>
-      <w:bookmarkStart w:id="9" w:name="_Ref29540901"/>
+      <w:bookmarkStart w:id="23" w:name="_Ref29540901"/>
       <w:proofErr w:type="spellStart"/>
       <w:r>
         <w:rPr>
@@ -9343,7 +10111,7 @@
         <w:t>г.)</w:t>
       </w:r>
     </w:p>
-    <w:bookmarkEnd w:id="9"/>
+    <w:bookmarkEnd w:id="23"/>
     <w:p>
       <w:pPr>
         <w:numPr>
@@ -10449,7 +11217,7 @@
         <w:sz w:val="28"/>
         <w:szCs w:val="28"/>
       </w:rPr>
-      <w:t>16</w:t>
+      <w:t>4</w:t>
     </w:r>
     <w:r>
       <w:rPr>
@@ -15799,7 +16567,7 @@
 </file>
 
 <file path=customXml/itemProps1.xml><?xml version="1.0" encoding="utf-8"?>
-<ds:datastoreItem xmlns:ds="http://schemas.openxmlformats.org/officeDocument/2006/customXml" ds:itemID="{28346FAB-E510-4A41-86E6-191A8F4D8FA8}">
+<ds:datastoreItem xmlns:ds="http://schemas.openxmlformats.org/officeDocument/2006/customXml" ds:itemID="{7013E91D-3907-494F-B04C-CB22180E9879}">
   <ds:schemaRefs>
     <ds:schemaRef ds:uri="http://schemas.openxmlformats.org/officeDocument/2006/bibliography"/>
   </ds:schemaRefs>
